--- a/Automation Engineer Technical Take-Home Assignment.docx
+++ b/Automation Engineer Technical Take-Home Assignment.docx
@@ -186,6 +186,9 @@
           <w:p>
             <w:r>
               <w:t>Target Label</w:t>
+            </w:r>
+            <w:r>
+              <w:t>, Contains fine-grained categories</w:t>
             </w:r>
           </w:p>
         </w:tc>
@@ -1743,21 +1746,19 @@
         <w:rPr>
           <w:lang w:val="en"/>
         </w:rPr>
-        <w:t>, [name</w:t>
-      </w:r>
-      <w:proofErr w:type="gramStart"/>
-      <w:r>
-        <w:rPr>
-          <w:lang w:val="en"/>
-        </w:rPr>
-        <w:t>],[</w:t>
-      </w:r>
-      <w:proofErr w:type="gramEnd"/>
-      <w:r>
-        <w:rPr>
-          <w:lang w:val="en"/>
-        </w:rPr>
-        <w:t>address])</w:t>
+        <w:t>, [name],</w:t>
+      </w:r>
+      <w:r>
+        <w:rPr>
+          <w:lang w:val="en"/>
+        </w:rPr>
+        <w:t xml:space="preserve"> </w:t>
+      </w:r>
+      <w:r>
+        <w:rPr>
+          <w:lang w:val="en"/>
+        </w:rPr>
+        <w:t>[address])</w:t>
       </w:r>
     </w:p>
     <w:p>
@@ -2465,7 +2466,13 @@
         <w:rPr>
           <w:lang w:val="en"/>
         </w:rPr>
-        <w:t>Ake sure there is strict separation from train, validation and test sets</w:t>
+        <w:t>ma</w:t>
+      </w:r>
+      <w:r>
+        <w:rPr>
+          <w:lang w:val="en"/>
+        </w:rPr>
+        <w:t>ke sure there is strict separation from train, validation and test sets</w:t>
       </w:r>
     </w:p>
     <w:p>
@@ -3227,7 +3234,19 @@
         <w:rPr>
           <w:lang w:val="en"/>
         </w:rPr>
-        <w:t>It is trained using supervised leaning approach with a hierarchical classification architecture. It uses DeBERTa-v3-small encoder process the masked loss description text, followed by two classification heads</w:t>
+        <w:t>It is trained using supervised lea</w:t>
+      </w:r>
+      <w:r>
+        <w:rPr>
+          <w:lang w:val="en"/>
+        </w:rPr>
+        <w:t>r</w:t>
+      </w:r>
+      <w:r>
+        <w:rPr>
+          <w:lang w:val="en"/>
+        </w:rPr>
+        <w:t>ning approach with a hierarchical classification architecture. It uses DeBERTa-v3-small encoder process the masked loss description text, followed by two classification heads</w:t>
       </w:r>
     </w:p>
     <w:p>
@@ -3558,16 +3577,22 @@
         <w:rPr>
           <w:lang w:val="en"/>
         </w:rPr>
+        <w:t xml:space="preserve"> or constant</w:t>
+      </w:r>
+      <w:r>
+        <w:rPr>
+          <w:lang w:val="en"/>
+        </w:rPr>
         <w:t xml:space="preserve">.  As the coverage has imbalanced data so macro-f1 is the key metric to consider. If we closely </w:t>
       </w:r>
-      <w:proofErr w:type="gramStart"/>
-      <w:r>
-        <w:rPr>
-          <w:lang w:val="en"/>
-        </w:rPr>
-        <w:t>analyses</w:t>
-      </w:r>
-      <w:proofErr w:type="gramEnd"/>
+      <w:proofErr w:type="spellStart"/>
+      <w:r>
+        <w:rPr>
+          <w:lang w:val="en"/>
+        </w:rPr>
+        <w:t>analyse</w:t>
+      </w:r>
+      <w:proofErr w:type="spellEnd"/>
       <w:r>
         <w:rPr>
           <w:lang w:val="en"/>
@@ -3580,7 +3605,16 @@
           <w:bCs/>
           <w:lang w:val="en"/>
         </w:rPr>
-        <w:t>performance is highest at epoch 3</w:t>
+        <w:t xml:space="preserve">performance is highest at epoch </w:t>
+      </w:r>
+      <w:r>
+        <w:rPr>
+          <w:b/>
+          <w:bCs/>
+          <w:lang w:val="en"/>
+        </w:rPr>
+        <w:lastRenderedPageBreak/>
+        <w:t>3</w:t>
       </w:r>
       <w:r>
         <w:rPr>
@@ -3594,7 +3628,6 @@
           <w:bCs/>
           <w:lang w:val="en"/>
         </w:rPr>
-        <w:lastRenderedPageBreak/>
         <w:t>coverage</w:t>
       </w:r>
       <w:r>
@@ -3629,6 +3662,7 @@
         <w:rPr>
           <w:b/>
           <w:bCs/>
+          <w:noProof/>
           <w:lang w:val="en"/>
         </w:rPr>
         <w:drawing>
@@ -3671,6 +3705,7 @@
         <w:rPr>
           <w:b/>
           <w:bCs/>
+          <w:noProof/>
           <w:lang w:val="en"/>
         </w:rPr>
         <w:drawing>
@@ -3972,6 +4007,7 @@
         <w:rPr>
           <w:b/>
           <w:bCs/>
+          <w:noProof/>
           <w:lang w:val="en"/>
         </w:rPr>
         <w:lastRenderedPageBreak/>
@@ -4887,6 +4923,7 @@
         <w:rPr>
           <w:b/>
           <w:bCs/>
+          <w:noProof/>
           <w:lang w:val="en"/>
         </w:rPr>
         <w:drawing>
@@ -4937,7 +4974,7 @@
           <w:lang w:val="en"/>
         </w:rPr>
         <w:pict w14:anchorId="1FEA7FDD">
-          <v:rect id="_x0000_i1037" style="width:468pt;height:1pt" o:hralign="center" o:hrstd="t" o:hr="t" fillcolor="#a0a0a0" stroked="f"/>
+          <v:rect id="_x0000_i1026" style="width:468pt;height:1pt" o:hralign="center" o:hrstd="t" o:hr="t" fillcolor="#a0a0a0" stroked="f"/>
         </w:pict>
       </w:r>
     </w:p>
@@ -5130,528 +5167,6 @@
           <w:lang w:val="en"/>
         </w:rPr>
         <w:t>Although it introduces additional system complexity, cost for fallback predictions, it improves the overall system robustness.</w:t>
-      </w:r>
-    </w:p>
-    <w:p>
-      <w:pPr>
-        <w:rPr>
-          <w:lang w:val="en"/>
-        </w:rPr>
-      </w:pPr>
-    </w:p>
-    <w:p>
-      <w:pPr>
-        <w:rPr>
-          <w:lang w:val="en"/>
-        </w:rPr>
-      </w:pPr>
-    </w:p>
-    <w:p/>
-    <w:p>
-      <w:r>
-        <w:t>Auto</w:t>
-      </w:r>
-      <w:r>
-        <w:br/>
-      </w:r>
-      <w:proofErr w:type="spellStart"/>
-      <w:r>
-        <w:t>Coveratype</w:t>
-      </w:r>
-      <w:proofErr w:type="spellEnd"/>
-      <w:r>
-        <w:t xml:space="preserve"> –</w:t>
-      </w:r>
-    </w:p>
-    <w:p>
-      <w:r>
-        <w:t>The Auto dataset exhibits inconsistent label naming conventions, such as ‘AL’ and ‘Auto Liability’, which refer to the same underlying coverage. This introduces label noise and artificially inflates the number of classes. To address this, I consolidated fine-grained and synonymous coverage labels into a smaller set of high-level Auto coverage categories aligned with standard insurance definitions (e.g., Auto Liability, Collision, Comprehensive). This improves label quality, reduces sparsity, and makes the classification task more realistic for production use</w:t>
-      </w:r>
-    </w:p>
-    <w:p>
-      <w:pPr>
-        <w:numPr>
-          <w:ilvl w:val="0"/>
-          <w:numId w:val="4"/>
-        </w:numPr>
-      </w:pPr>
-      <w:r>
-        <w:t>Collapse multiple spaces</w:t>
-      </w:r>
-    </w:p>
-    <w:p>
-      <w:pPr>
-        <w:numPr>
-          <w:ilvl w:val="0"/>
-          <w:numId w:val="4"/>
-        </w:numPr>
-      </w:pPr>
-      <w:r>
-        <w:t>Normalize line breaks into single spaces or sentence boundaries</w:t>
-      </w:r>
-    </w:p>
-    <w:p>
-      <w:r>
-        <w:rPr>
-          <w:rFonts w:ascii="Segoe UI Emoji" w:hAnsi="Segoe UI Emoji" w:cs="Segoe UI Emoji"/>
-        </w:rPr>
-        <w:t>✅</w:t>
-      </w:r>
-      <w:r>
-        <w:t xml:space="preserve"> Safe</w:t>
-      </w:r>
-      <w:r>
-        <w:br/>
-      </w:r>
-      <w:r>
-        <w:rPr>
-          <w:rFonts w:ascii="Segoe UI Emoji" w:hAnsi="Segoe UI Emoji" w:cs="Segoe UI Emoji"/>
-        </w:rPr>
-        <w:t>✅</w:t>
-      </w:r>
-      <w:r>
-        <w:t xml:space="preserve"> No semantic loss</w:t>
-      </w:r>
-    </w:p>
-    <w:p>
-      <w:r>
-        <w:t>Cleaned text</w:t>
-      </w:r>
-    </w:p>
-    <w:p>
-      <w:r>
-        <w:t xml:space="preserve">   ↓</w:t>
-      </w:r>
-    </w:p>
-    <w:p>
-      <w:r>
-        <w:t>Label normalization &amp; consolidation   ← important step</w:t>
-      </w:r>
-    </w:p>
-    <w:p>
-      <w:r>
-        <w:t xml:space="preserve">   ↓</w:t>
-      </w:r>
-    </w:p>
-    <w:p>
-      <w:r>
-        <w:t>Hierarchical label encoding (LOB + Coverage)</w:t>
-      </w:r>
-    </w:p>
-    <w:p>
-      <w:r>
-        <w:t xml:space="preserve">   ↓</w:t>
-      </w:r>
-    </w:p>
-    <w:p>
-      <w:r>
-        <w:t>Train / validation / test split</w:t>
-      </w:r>
-    </w:p>
-    <w:p>
-      <w:r>
-        <w:lastRenderedPageBreak/>
-        <w:t xml:space="preserve">   ↓</w:t>
-      </w:r>
-    </w:p>
-    <w:p>
-      <w:r>
-        <w:t>Model training</w:t>
-      </w:r>
-    </w:p>
-    <w:p>
-      <w:r>
-        <w:t xml:space="preserve"># Load </w:t>
-      </w:r>
-      <w:proofErr w:type="spellStart"/>
-      <w:r>
-        <w:t>spaCy</w:t>
-      </w:r>
-      <w:proofErr w:type="spellEnd"/>
-      <w:r>
-        <w:t xml:space="preserve"> English transformer model for better NER</w:t>
-      </w:r>
-    </w:p>
-    <w:p>
-      <w:proofErr w:type="spellStart"/>
-      <w:r>
-        <w:t>nlp</w:t>
-      </w:r>
-      <w:proofErr w:type="spellEnd"/>
-      <w:r>
-        <w:t xml:space="preserve"> = </w:t>
-      </w:r>
-      <w:proofErr w:type="spellStart"/>
-      <w:proofErr w:type="gramStart"/>
-      <w:r>
-        <w:t>spacy.load</w:t>
-      </w:r>
-      <w:proofErr w:type="spellEnd"/>
-      <w:proofErr w:type="gramEnd"/>
-      <w:r>
-        <w:t>("</w:t>
-      </w:r>
-      <w:proofErr w:type="spellStart"/>
-      <w:r>
-        <w:t>en_core_web_trf</w:t>
-      </w:r>
-      <w:proofErr w:type="spellEnd"/>
-      <w:r>
-        <w:t>")  # or "en_core_web_sm" if GPU is unavailable</w:t>
-      </w:r>
-    </w:p>
-    <w:p>
-      <w:proofErr w:type="spellStart"/>
-      <w:proofErr w:type="gramStart"/>
-      <w:r>
-        <w:t>Liability,collision</w:t>
-      </w:r>
-      <w:proofErr w:type="gramEnd"/>
-      <w:r>
-        <w:t>,</w:t>
-      </w:r>
-      <w:r>
-        <w:t>Comprehensive</w:t>
-      </w:r>
-      <w:proofErr w:type="spellEnd"/>
-      <w:r>
-        <w:t>,</w:t>
-      </w:r>
-      <w:r>
-        <w:t xml:space="preserve"> Medical / PIP</w:t>
-      </w:r>
-      <w:r>
-        <w:t>,</w:t>
-      </w:r>
-      <w:r>
-        <w:t xml:space="preserve"> UM/</w:t>
-      </w:r>
-      <w:proofErr w:type="spellStart"/>
-      <w:r>
-        <w:t>UIM</w:t>
-      </w:r>
-      <w:r>
-        <w:t>,physical</w:t>
-      </w:r>
-      <w:proofErr w:type="spellEnd"/>
-      <w:r>
-        <w:t xml:space="preserve"> </w:t>
-      </w:r>
-      <w:proofErr w:type="spellStart"/>
-      <w:r>
-        <w:t>damage,other</w:t>
-      </w:r>
-      <w:proofErr w:type="spellEnd"/>
-    </w:p>
-    <w:p>
-      <w:proofErr w:type="gramStart"/>
-      <w:r>
-        <w:t xml:space="preserve">  </w:t>
-      </w:r>
-      <w:r>
-        <w:rPr>
-          <w:b/>
-          <w:bCs/>
-        </w:rPr>
-        <w:t>Regex</w:t>
-      </w:r>
-      <w:proofErr w:type="gramEnd"/>
-      <w:r>
-        <w:rPr>
-          <w:b/>
-          <w:bCs/>
-        </w:rPr>
-        <w:t xml:space="preserve"> masking</w:t>
-      </w:r>
-      <w:r>
-        <w:t xml:space="preserve"> → high precision for structured PII</w:t>
-      </w:r>
-    </w:p>
-    <w:p>
-      <w:proofErr w:type="gramStart"/>
-      <w:r>
-        <w:t xml:space="preserve">  </w:t>
-      </w:r>
-      <w:r>
-        <w:rPr>
-          <w:b/>
-          <w:bCs/>
-        </w:rPr>
-        <w:t>NER</w:t>
-      </w:r>
-      <w:proofErr w:type="gramEnd"/>
-      <w:r>
-        <w:rPr>
-          <w:b/>
-          <w:bCs/>
-        </w:rPr>
-        <w:t>-based masking</w:t>
-      </w:r>
-      <w:r>
-        <w:t xml:space="preserve"> → names, locations, orgs</w:t>
-      </w:r>
-    </w:p>
-    <w:p>
-      <w:proofErr w:type="gramStart"/>
-      <w:r>
-        <w:t xml:space="preserve">  </w:t>
-      </w:r>
-      <w:r>
-        <w:rPr>
-          <w:b/>
-          <w:bCs/>
-        </w:rPr>
-        <w:t>Domain</w:t>
-      </w:r>
-      <w:proofErr w:type="gramEnd"/>
-      <w:r>
-        <w:rPr>
-          <w:b/>
-          <w:bCs/>
-        </w:rPr>
-        <w:t>-specific patterns</w:t>
-      </w:r>
-      <w:r>
-        <w:t xml:space="preserve"> → claim, policy, VIN</w:t>
-      </w:r>
-    </w:p>
-    <w:p>
-      <w:proofErr w:type="gramStart"/>
-      <w:r>
-        <w:t xml:space="preserve">  </w:t>
-      </w:r>
-      <w:r>
-        <w:rPr>
-          <w:b/>
-          <w:bCs/>
-        </w:rPr>
-        <w:t>Fail</w:t>
-      </w:r>
-      <w:proofErr w:type="gramEnd"/>
-      <w:r>
-        <w:rPr>
-          <w:b/>
-          <w:bCs/>
-        </w:rPr>
-        <w:t>-safe normalization</w:t>
-      </w:r>
-      <w:r>
-        <w:t xml:space="preserve"> → consistent placeholders</w:t>
-      </w:r>
-    </w:p>
-    <w:p/>
-    <w:p>
-      <w:r>
-        <w:t>Recommended pipeline:</w:t>
-      </w:r>
-    </w:p>
-    <w:p>
-      <w:pPr>
-        <w:numPr>
-          <w:ilvl w:val="0"/>
-          <w:numId w:val="3"/>
-        </w:numPr>
-      </w:pPr>
-      <w:r>
-        <w:t>Lowercase / normalize text</w:t>
-      </w:r>
-    </w:p>
-    <w:p>
-      <w:pPr>
-        <w:numPr>
-          <w:ilvl w:val="0"/>
-          <w:numId w:val="3"/>
-        </w:numPr>
-      </w:pPr>
-      <w:r>
-        <w:t>Apply regex-based masking</w:t>
-      </w:r>
-    </w:p>
-    <w:p>
-      <w:pPr>
-        <w:numPr>
-          <w:ilvl w:val="0"/>
-          <w:numId w:val="3"/>
-        </w:numPr>
-      </w:pPr>
-      <w:r>
-        <w:t>Apply NER-based masking</w:t>
-      </w:r>
-    </w:p>
-    <w:p>
-      <w:pPr>
-        <w:numPr>
-          <w:ilvl w:val="0"/>
-          <w:numId w:val="3"/>
-        </w:numPr>
-      </w:pPr>
-      <w:r>
-        <w:t>Normalize placeholders</w:t>
-      </w:r>
-    </w:p>
-    <w:p/>
-    <w:p>
-      <w:r>
-        <w:t>Loss descriptions contain personally identifiable information such as names, addresses, phone numbers, dates of birth, and identification numbers. To mitigate privacy and data leakage risks, a hybrid PII masking approach is applied. Deterministic, rule-based patterns are used to mask structured identifiers (e.g., SSN, phone numbers, claim IDs), while named entity recognition is used to identify and mask unstructured entities such as names and locations. Masked tokens are replaced with standardized placeholders to preserve sentence structure and semantic context.”</w:t>
-      </w:r>
-    </w:p>
-    <w:p>
-      <w:proofErr w:type="gramStart"/>
-      <w:r>
-        <w:t xml:space="preserve">  </w:t>
-      </w:r>
-      <w:r>
-        <w:rPr>
-          <w:b/>
-          <w:bCs/>
-        </w:rPr>
-        <w:t>Primary</w:t>
-      </w:r>
-      <w:proofErr w:type="gramEnd"/>
-      <w:r>
-        <w:rPr>
-          <w:b/>
-          <w:bCs/>
-        </w:rPr>
-        <w:t xml:space="preserve"> stratification on LOB</w:t>
-      </w:r>
-    </w:p>
-    <w:p>
-      <w:proofErr w:type="gramStart"/>
-      <w:r>
-        <w:t xml:space="preserve">  </w:t>
-      </w:r>
-      <w:r>
-        <w:rPr>
-          <w:b/>
-          <w:bCs/>
-        </w:rPr>
-        <w:t>Secondary</w:t>
-      </w:r>
-      <w:proofErr w:type="gramEnd"/>
-      <w:r>
-        <w:rPr>
-          <w:b/>
-          <w:bCs/>
-        </w:rPr>
-        <w:t xml:space="preserve"> stratification on coverage </w:t>
-      </w:r>
-      <w:r>
-        <w:rPr>
-          <w:b/>
-          <w:bCs/>
-          <w:i/>
-          <w:iCs/>
-        </w:rPr>
-        <w:t>within each LOB</w:t>
-      </w:r>
-    </w:p>
-    <w:p>
-      <w:r>
-        <w:t xml:space="preserve">Some coverage categories have </w:t>
-      </w:r>
-      <w:r>
-        <w:rPr>
-          <w:b/>
-          <w:bCs/>
-        </w:rPr>
-        <w:t>very low counts (e.g., 5–9 samples)</w:t>
-      </w:r>
-      <w:r>
-        <w:t>.</w:t>
-      </w:r>
-    </w:p>
-    <w:p>
-      <w:r>
-        <w:rPr>
-          <w:rFonts w:ascii="Segoe UI Emoji" w:hAnsi="Segoe UI Emoji" w:cs="Segoe UI Emoji"/>
-        </w:rPr>
-        <w:t>👉</w:t>
-      </w:r>
-      <w:r>
-        <w:t xml:space="preserve"> You </w:t>
-      </w:r>
-      <w:r>
-        <w:rPr>
-          <w:b/>
-          <w:bCs/>
-        </w:rPr>
-        <w:t>cannot perfectly stratify</w:t>
-      </w:r>
-      <w:r>
-        <w:t xml:space="preserve"> those across train/</w:t>
-      </w:r>
-      <w:proofErr w:type="spellStart"/>
-      <w:r>
-        <w:t>val</w:t>
-      </w:r>
-      <w:proofErr w:type="spellEnd"/>
-      <w:r>
-        <w:t>/test.</w:t>
-      </w:r>
-    </w:p>
-    <w:p>
-      <w:r>
-        <w:t xml:space="preserve">This is </w:t>
-      </w:r>
-      <w:r>
-        <w:rPr>
-          <w:b/>
-          <w:bCs/>
-        </w:rPr>
-        <w:t>expected and acceptable</w:t>
-      </w:r>
-      <w:r>
-        <w:t xml:space="preserve"> </w:t>
-      </w:r>
-    </w:p>
-    <w:p>
-      <w:r>
-        <w:rPr>
-          <w:rFonts w:ascii="Segoe UI Symbol" w:hAnsi="Segoe UI Symbol" w:cs="Segoe UI Symbol"/>
-        </w:rPr>
-        <w:t>✔</w:t>
-      </w:r>
-      <w:r>
-        <w:t xml:space="preserve"> LOB distribution preserved</w:t>
-      </w:r>
-      <w:r>
-        <w:br/>
-      </w:r>
-      <w:r>
-        <w:rPr>
-          <w:rFonts w:ascii="Segoe UI Symbol" w:hAnsi="Segoe UI Symbol" w:cs="Segoe UI Symbol"/>
-        </w:rPr>
-        <w:t>✔</w:t>
-      </w:r>
-      <w:r>
-        <w:t xml:space="preserve"> Coverage distribution preserved </w:t>
-      </w:r>
-      <w:r>
-        <w:rPr>
-          <w:b/>
-          <w:bCs/>
-        </w:rPr>
-        <w:t>within each LOB</w:t>
-      </w:r>
-      <w:r>
-        <w:br/>
-      </w:r>
-      <w:r>
-        <w:rPr>
-          <w:rFonts w:ascii="Segoe UI Symbol" w:hAnsi="Segoe UI Symbol" w:cs="Segoe UI Symbol"/>
-        </w:rPr>
-        <w:t>✔</w:t>
-      </w:r>
-      <w:r>
-        <w:t xml:space="preserve"> No label leakage</w:t>
-      </w:r>
-    </w:p>
-    <w:p/>
-    <w:p>
-      <w:r>
-        <w:lastRenderedPageBreak/>
-        <w:t>“Stratification is performed hierarchically—first by line of business, then by coverage category within each domain.</w:t>
       </w:r>
     </w:p>
     <w:sectPr>
@@ -7842,15 +7357,6 @@
   </w:num>
   <w:num w:numId="15" w16cid:durableId="109125798">
     <w:abstractNumId w:val="3"/>
-    <w:lvlOverride w:ilvl="0"/>
-    <w:lvlOverride w:ilvl="1"/>
-    <w:lvlOverride w:ilvl="2"/>
-    <w:lvlOverride w:ilvl="3"/>
-    <w:lvlOverride w:ilvl="4"/>
-    <w:lvlOverride w:ilvl="5"/>
-    <w:lvlOverride w:ilvl="6"/>
-    <w:lvlOverride w:ilvl="7"/>
-    <w:lvlOverride w:ilvl="8"/>
   </w:num>
 </w:numbering>
 </file>
@@ -8458,6 +7964,7 @@
   <w:style w:type="character" w:default="1" w:styleId="DefaultParagraphFont">
     <w:name w:val="Default Paragraph Font"/>
     <w:uiPriority w:val="1"/>
+    <w:semiHidden/>
     <w:unhideWhenUsed/>
   </w:style>
   <w:style w:type="table" w:default="1" w:styleId="TableNormal">
